--- a/AllersProject/Docs/Diseño de experimento.docx
+++ b/AllersProject/Docs/Diseño de experimento.docx
@@ -79,9 +79,424 @@
       </w:r>
     </w:p>
     <w:p>
-      <w:bookmarkStart w:id="0" w:name="_GoBack"/>
-      <w:bookmarkEnd w:id="0"/>
+      <w:r>
+        <w:rPr>
+          <w:b/>
+        </w:rPr>
+        <w:t xml:space="preserve">Niveles: </w:t>
+      </w:r>
+      <w:r>
+        <w:t>Las transacciones se estudian en 3 niveles (3 algoritmos)</w:t>
+      </w:r>
+      <w:r>
+        <w:t>. Los algoritmos de fuerza bruta y el a priori serán estudiados con 3 condiciones diferentes</w:t>
+      </w:r>
     </w:p>
+    <w:p>
+      <w:r>
+        <w:rPr>
+          <w:b/>
+        </w:rPr>
+        <w:t xml:space="preserve">Tratamientos: </w:t>
+      </w:r>
+      <w:r>
+        <w:t>En total son 7 tratamientos</w:t>
+      </w:r>
+    </w:p>
+    <w:tbl>
+      <w:tblPr>
+        <w:tblStyle w:val="Tablaconcuadrcula"/>
+        <w:tblW w:w="0" w:type="auto"/>
+        <w:tblLook w:val="04A0" w:firstRow="1" w:lastRow="0" w:firstColumn="1" w:lastColumn="0" w:noHBand="0" w:noVBand="1"/>
+      </w:tblPr>
+      <w:tblGrid>
+        <w:gridCol w:w="3762"/>
+        <w:gridCol w:w="5066"/>
+      </w:tblGrid>
+      <w:tr>
+        <w:tc>
+          <w:tcPr>
+            <w:tcW w:w="4414" w:type="dxa"/>
+          </w:tcPr>
+          <w:p>
+            <w:pPr>
+              <w:rPr>
+                <w:b/>
+              </w:rPr>
+            </w:pPr>
+            <w:r>
+              <w:rPr>
+                <w:b/>
+              </w:rPr>
+              <w:t>Algoritmo</w:t>
+            </w:r>
+          </w:p>
+        </w:tc>
+        <w:tc>
+          <w:tcPr>
+            <w:tcW w:w="4414" w:type="dxa"/>
+          </w:tcPr>
+          <w:p>
+            <w:pPr>
+              <w:rPr>
+                <w:b/>
+              </w:rPr>
+            </w:pPr>
+            <w:r>
+              <w:rPr>
+                <w:b/>
+              </w:rPr>
+              <w:t>Condiciones</w:t>
+            </w:r>
+          </w:p>
+        </w:tc>
+      </w:tr>
+      <w:tr>
+        <w:tc>
+          <w:tcPr>
+            <w:tcW w:w="4414" w:type="dxa"/>
+          </w:tcPr>
+          <w:p>
+            <w:proofErr w:type="spellStart"/>
+            <w:r>
+              <w:t>Fp</w:t>
+            </w:r>
+            <w:proofErr w:type="spellEnd"/>
+            <w:r>
+              <w:t xml:space="preserve"> </w:t>
+            </w:r>
+            <w:proofErr w:type="spellStart"/>
+            <w:r>
+              <w:t>Growth</w:t>
+            </w:r>
+            <w:proofErr w:type="spellEnd"/>
+          </w:p>
+        </w:tc>
+        <w:tc>
+          <w:tcPr>
+            <w:tcW w:w="4414" w:type="dxa"/>
+          </w:tcPr>
+          <w:p>
+            <w:r>
+              <w:t>Ninguna</w:t>
+            </w:r>
+          </w:p>
+        </w:tc>
+      </w:tr>
+      <w:tr>
+        <w:tc>
+          <w:tcPr>
+            <w:tcW w:w="4414" w:type="dxa"/>
+          </w:tcPr>
+          <w:p>
+            <w:proofErr w:type="spellStart"/>
+            <w:r>
+              <w:t>Brute-force</w:t>
+            </w:r>
+            <w:proofErr w:type="spellEnd"/>
+          </w:p>
+        </w:tc>
+        <w:tc>
+          <w:tcPr>
+            <w:tcW w:w="4414" w:type="dxa"/>
+          </w:tcPr>
+          <w:p>
+            <w:proofErr w:type="spellStart"/>
+            <w:r>
+              <w:t>minSup</w:t>
+            </w:r>
+            <w:proofErr w:type="spellEnd"/>
+            <w:r>
+              <w:t xml:space="preserve">= </w:t>
+            </w:r>
+            <w:proofErr w:type="gramStart"/>
+            <w:r>
+              <w:t>0.005</w:t>
+            </w:r>
+            <w:r>
+              <w:t>,ItemsToEvaluate</w:t>
+            </w:r>
+            <w:proofErr w:type="gramEnd"/>
+            <w:r>
+              <w:t>= ,</w:t>
+            </w:r>
+            <w:proofErr w:type="spellStart"/>
+            <w:r>
+              <w:t>maxItemSetSize</w:t>
+            </w:r>
+            <w:proofErr w:type="spellEnd"/>
+            <w:r>
+              <w:t>=</w:t>
+            </w:r>
+            <w:r>
+              <w:t>5</w:t>
+            </w:r>
+          </w:p>
+        </w:tc>
+      </w:tr>
+      <w:tr>
+        <w:tc>
+          <w:tcPr>
+            <w:tcW w:w="4414" w:type="dxa"/>
+          </w:tcPr>
+          <w:p>
+            <w:proofErr w:type="spellStart"/>
+            <w:r>
+              <w:t>Brute-force</w:t>
+            </w:r>
+            <w:proofErr w:type="spellEnd"/>
+          </w:p>
+        </w:tc>
+        <w:tc>
+          <w:tcPr>
+            <w:tcW w:w="4414" w:type="dxa"/>
+          </w:tcPr>
+          <w:p>
+            <w:proofErr w:type="spellStart"/>
+            <w:r>
+              <w:t>minSup</w:t>
+            </w:r>
+            <w:proofErr w:type="spellEnd"/>
+            <w:r>
+              <w:t xml:space="preserve">= </w:t>
+            </w:r>
+            <w:proofErr w:type="gramStart"/>
+            <w:r>
+              <w:t>0.005</w:t>
+            </w:r>
+            <w:r>
+              <w:t>,ItemsToEvaluate</w:t>
+            </w:r>
+            <w:proofErr w:type="gramEnd"/>
+            <w:r>
+              <w:t>= ,</w:t>
+            </w:r>
+            <w:proofErr w:type="spellStart"/>
+            <w:r>
+              <w:t>maxItemSetSize</w:t>
+            </w:r>
+            <w:proofErr w:type="spellEnd"/>
+            <w:r>
+              <w:t>=</w:t>
+            </w:r>
+            <w:r>
+              <w:t>10</w:t>
+            </w:r>
+          </w:p>
+        </w:tc>
+      </w:tr>
+      <w:tr>
+        <w:tc>
+          <w:tcPr>
+            <w:tcW w:w="4414" w:type="dxa"/>
+          </w:tcPr>
+          <w:p>
+            <w:proofErr w:type="spellStart"/>
+            <w:r>
+              <w:t>Brute-force</w:t>
+            </w:r>
+            <w:proofErr w:type="spellEnd"/>
+          </w:p>
+        </w:tc>
+        <w:tc>
+          <w:tcPr>
+            <w:tcW w:w="4414" w:type="dxa"/>
+          </w:tcPr>
+          <w:p>
+            <w:proofErr w:type="spellStart"/>
+            <w:r>
+              <w:t>minSup</w:t>
+            </w:r>
+            <w:proofErr w:type="spellEnd"/>
+            <w:r>
+              <w:t>=</w:t>
+            </w:r>
+            <w:r>
+              <w:t>0.</w:t>
+            </w:r>
+            <w:proofErr w:type="gramStart"/>
+            <w:r>
+              <w:t>005</w:t>
+            </w:r>
+            <w:r>
+              <w:t xml:space="preserve"> ,</w:t>
+            </w:r>
+            <w:proofErr w:type="spellStart"/>
+            <w:r>
+              <w:t>ItemsToEvaluate</w:t>
+            </w:r>
+            <w:proofErr w:type="spellEnd"/>
+            <w:proofErr w:type="gramEnd"/>
+            <w:r>
+              <w:t>= ,</w:t>
+            </w:r>
+            <w:proofErr w:type="spellStart"/>
+            <w:r>
+              <w:t>maxItemSetSize</w:t>
+            </w:r>
+            <w:proofErr w:type="spellEnd"/>
+            <w:r>
+              <w:t>=</w:t>
+            </w:r>
+            <w:r>
+              <w:t>15</w:t>
+            </w:r>
+          </w:p>
+        </w:tc>
+      </w:tr>
+      <w:tr>
+        <w:tc>
+          <w:tcPr>
+            <w:tcW w:w="4414" w:type="dxa"/>
+          </w:tcPr>
+          <w:p>
+            <w:proofErr w:type="spellStart"/>
+            <w:r>
+              <w:t>Apriori</w:t>
+            </w:r>
+            <w:proofErr w:type="spellEnd"/>
+          </w:p>
+        </w:tc>
+        <w:tc>
+          <w:tcPr>
+            <w:tcW w:w="4414" w:type="dxa"/>
+          </w:tcPr>
+          <w:p>
+            <w:proofErr w:type="spellStart"/>
+            <w:r>
+              <w:t>minSup</w:t>
+            </w:r>
+            <w:proofErr w:type="spellEnd"/>
+            <w:r>
+              <w:t xml:space="preserve">= </w:t>
+            </w:r>
+            <w:proofErr w:type="gramStart"/>
+            <w:r>
+              <w:t>0.005</w:t>
+            </w:r>
+            <w:r>
+              <w:t>,ItemsToEvaluate</w:t>
+            </w:r>
+            <w:proofErr w:type="gramEnd"/>
+            <w:r>
+              <w:t>= ,</w:t>
+            </w:r>
+            <w:proofErr w:type="spellStart"/>
+            <w:r>
+              <w:t>maxItemSetSize</w:t>
+            </w:r>
+            <w:proofErr w:type="spellEnd"/>
+            <w:r>
+              <w:t>=</w:t>
+            </w:r>
+            <w:r>
+              <w:t>5</w:t>
+            </w:r>
+          </w:p>
+        </w:tc>
+      </w:tr>
+      <w:tr>
+        <w:tc>
+          <w:tcPr>
+            <w:tcW w:w="4414" w:type="dxa"/>
+          </w:tcPr>
+          <w:p>
+            <w:proofErr w:type="spellStart"/>
+            <w:r>
+              <w:t>Apriori</w:t>
+            </w:r>
+            <w:proofErr w:type="spellEnd"/>
+          </w:p>
+        </w:tc>
+        <w:tc>
+          <w:tcPr>
+            <w:tcW w:w="4414" w:type="dxa"/>
+          </w:tcPr>
+          <w:p>
+            <w:proofErr w:type="spellStart"/>
+            <w:r>
+              <w:t>minSup</w:t>
+            </w:r>
+            <w:proofErr w:type="spellEnd"/>
+            <w:r>
+              <w:t xml:space="preserve">= </w:t>
+            </w:r>
+            <w:proofErr w:type="gramStart"/>
+            <w:r>
+              <w:t>0.005</w:t>
+            </w:r>
+            <w:r>
+              <w:t>,ItemsToEvaluate</w:t>
+            </w:r>
+            <w:proofErr w:type="gramEnd"/>
+            <w:r>
+              <w:t>= ,</w:t>
+            </w:r>
+            <w:proofErr w:type="spellStart"/>
+            <w:r>
+              <w:t>maxItemSetSize</w:t>
+            </w:r>
+            <w:proofErr w:type="spellEnd"/>
+            <w:r>
+              <w:t>=</w:t>
+            </w:r>
+            <w:r>
+              <w:t>10</w:t>
+            </w:r>
+          </w:p>
+        </w:tc>
+      </w:tr>
+      <w:tr>
+        <w:tc>
+          <w:tcPr>
+            <w:tcW w:w="4414" w:type="dxa"/>
+          </w:tcPr>
+          <w:p>
+            <w:proofErr w:type="spellStart"/>
+            <w:r>
+              <w:t>Apriori</w:t>
+            </w:r>
+            <w:proofErr w:type="spellEnd"/>
+          </w:p>
+        </w:tc>
+        <w:tc>
+          <w:tcPr>
+            <w:tcW w:w="4414" w:type="dxa"/>
+          </w:tcPr>
+          <w:p>
+            <w:proofErr w:type="spellStart"/>
+            <w:r>
+              <w:t>minSup</w:t>
+            </w:r>
+            <w:proofErr w:type="spellEnd"/>
+            <w:r>
+              <w:t xml:space="preserve">= </w:t>
+            </w:r>
+            <w:r>
+              <w:t>0.005</w:t>
+            </w:r>
+            <w:r>
+              <w:t>,ItemsToEvaluate= ,</w:t>
+            </w:r>
+            <w:proofErr w:type="spellStart"/>
+            <w:r>
+              <w:t>maxItemSetSize</w:t>
+            </w:r>
+            <w:proofErr w:type="spellEnd"/>
+            <w:r>
+              <w:t>=</w:t>
+            </w:r>
+            <w:r>
+              <w:t>15</w:t>
+            </w:r>
+            <w:bookmarkStart w:id="0" w:name="_GoBack"/>
+            <w:bookmarkEnd w:id="0"/>
+          </w:p>
+        </w:tc>
+      </w:tr>
+    </w:tbl>
+    <w:p/>
+    <w:p/>
     <w:sectPr>
       <w:pgSz w:w="12240" w:h="15840"/>
       <w:pgMar w:top="1417" w:right="1701" w:bottom="1417" w:left="1701" w:header="708" w:footer="708" w:gutter="0"/>
@@ -517,6 +932,25 @@
     <w:semiHidden/>
     <w:unhideWhenUsed/>
   </w:style>
+  <w:style w:type="table" w:styleId="Tablaconcuadrcula">
+    <w:name w:val="Table Grid"/>
+    <w:basedOn w:val="Tablanormal"/>
+    <w:uiPriority w:val="39"/>
+    <w:rsid w:val="000333F0"/>
+    <w:pPr>
+      <w:spacing w:after="0" w:line="240" w:lineRule="auto"/>
+    </w:pPr>
+    <w:tblPr>
+      <w:tblBorders>
+        <w:top w:val="single" w:sz="4" w:space="0" w:color="auto"/>
+        <w:left w:val="single" w:sz="4" w:space="0" w:color="auto"/>
+        <w:bottom w:val="single" w:sz="4" w:space="0" w:color="auto"/>
+        <w:right w:val="single" w:sz="4" w:space="0" w:color="auto"/>
+        <w:insideH w:val="single" w:sz="4" w:space="0" w:color="auto"/>
+        <w:insideV w:val="single" w:sz="4" w:space="0" w:color="auto"/>
+      </w:tblBorders>
+    </w:tblPr>
+  </w:style>
 </w:styles>
 </file>
 

--- a/AllersProject/Docs/Diseño de experimento.docx
+++ b/AllersProject/Docs/Diseño de experimento.docx
@@ -2,6 +2,121 @@
 <file path=word/document.xml><?xml version="1.0" encoding="utf-8"?>
 <w:document xmlns:wpc="http://schemas.microsoft.com/office/word/2010/wordprocessingCanvas" xmlns:cx="http://schemas.microsoft.com/office/drawing/2014/chartex" xmlns:cx1="http://schemas.microsoft.com/office/drawing/2015/9/8/chartex" xmlns:cx2="http://schemas.microsoft.com/office/drawing/2015/10/21/chartex" xmlns:cx3="http://schemas.microsoft.com/office/drawing/2016/5/9/chartex" xmlns:cx4="http://schemas.microsoft.com/office/drawing/2016/5/10/chartex" xmlns:cx5="http://schemas.microsoft.com/office/drawing/2016/5/11/chartex" xmlns:cx6="http://schemas.microsoft.com/office/drawing/2016/5/12/chartex" xmlns:cx7="http://schemas.microsoft.com/office/drawing/2016/5/13/chartex" xmlns:cx8="http://schemas.microsoft.com/office/drawing/2016/5/14/chartex" xmlns:mc="http://schemas.openxmlformats.org/markup-compatibility/2006" xmlns:aink="http://schemas.microsoft.com/office/drawing/2016/ink" xmlns:am3d="http://schemas.microsoft.com/office/drawing/2017/model3d" xmlns:o="urn:schemas-microsoft-com:office:office" xmlns:r="http://schemas.openxmlformats.org/officeDocument/2006/relationships" xmlns:m="http://schemas.openxmlformats.org/officeDocument/2006/math" xmlns:v="urn:schemas-microsoft-com:vml" xmlns:wp14="http://schemas.microsoft.com/office/word/2010/wordprocessingDrawing" xmlns:wp="http://schemas.openxmlformats.org/drawingml/2006/wordprocessingDrawing" xmlns:w10="urn:schemas-microsoft-com:office:word" xmlns:w="http://schemas.openxmlformats.org/wordprocessingml/2006/main" xmlns:w14="http://schemas.microsoft.com/office/word/2010/wordml" xmlns:w15="http://schemas.microsoft.com/office/word/2012/wordml" xmlns:w16cid="http://schemas.microsoft.com/office/word/2016/wordml/cid" xmlns:w16se="http://schemas.microsoft.com/office/word/2015/wordml/symex" xmlns:wpg="http://schemas.microsoft.com/office/word/2010/wordprocessingGroup" xmlns:wpi="http://schemas.microsoft.com/office/word/2010/wordprocessingInk" xmlns:wne="http://schemas.microsoft.com/office/word/2006/wordml" xmlns:wps="http://schemas.microsoft.com/office/word/2010/wordprocessingShape" mc:Ignorable="w14 w15 w16se w16cid wp14">
   <w:body>
+    <w:p>
+      <w:pPr>
+        <w:rPr>
+          <w:b/>
+        </w:rPr>
+      </w:pPr>
+      <w:r>
+        <w:rPr>
+          <w:b/>
+        </w:rPr>
+        <w:t>Introducción:</w:t>
+      </w:r>
+    </w:p>
+    <w:p>
+      <w:r>
+        <w:t xml:space="preserve">Durante el desarrollo del proyecto se hizo un método de fuerza bruta </w:t>
+      </w:r>
+      <w:r>
+        <w:t>que permitía extraer los ítems sets más frecuentes. Sin embargo, se pudo observar que este método era muy ineficiente, además de que no permitía relacionar todos los productos.</w:t>
+      </w:r>
+    </w:p>
+    <w:p>
+      <w:r>
+        <w:t xml:space="preserve">Dado que los datos que se manejarán en la aplicación son demasiados, se decidió investigar más sobre métodos alternativos y se encontraron dos más: </w:t>
+      </w:r>
+      <w:proofErr w:type="spellStart"/>
+      <w:r>
+        <w:t>Apriori</w:t>
+      </w:r>
+      <w:proofErr w:type="spellEnd"/>
+      <w:r>
+        <w:t xml:space="preserve"> y FP-</w:t>
+      </w:r>
+      <w:proofErr w:type="spellStart"/>
+      <w:r>
+        <w:t>Growth</w:t>
+      </w:r>
+      <w:proofErr w:type="spellEnd"/>
+      <w:r>
+        <w:t>. Estos dos métodos hacen la misma función que el algoritmo de fuerza bruta, con la diferencia de que son capaces de utilizar más productos para el análisis y pueden generar conjuntos de ítems muchos más grandes.</w:t>
+      </w:r>
+    </w:p>
+    <w:p>
+      <w:r>
+        <w:t xml:space="preserve">Ahora bien, el </w:t>
+      </w:r>
+      <w:proofErr w:type="spellStart"/>
+      <w:r>
+        <w:t>Apriori</w:t>
+      </w:r>
+      <w:proofErr w:type="spellEnd"/>
+      <w:r>
+        <w:t xml:space="preserve"> no puede tomar más de 220 datos para generar los conjuntos y esto, en un principio, es una gran desventaja debido a que puede haber conjuntos que se estarían omitiendo. Por otro lado, el FP-</w:t>
+      </w:r>
+      <w:proofErr w:type="spellStart"/>
+      <w:r>
+        <w:t>Growth</w:t>
+      </w:r>
+      <w:proofErr w:type="spellEnd"/>
+      <w:r>
+        <w:t xml:space="preserve"> es capaz de utilizar todos los ítems frecuentes. A pesar de las grandes diferencias presentadas, el </w:t>
+      </w:r>
+      <w:proofErr w:type="spellStart"/>
+      <w:r>
+        <w:t>Apriori</w:t>
+      </w:r>
+      <w:proofErr w:type="spellEnd"/>
+      <w:r>
+        <w:t xml:space="preserve"> se podría utilizar en algunos casos. Por ejemplo, en el análisis de conjuntos de ítems para un cliente en un clúster.</w:t>
+      </w:r>
+    </w:p>
+    <w:p>
+      <w:r>
+        <w:t xml:space="preserve">En pocas palabras, </w:t>
+      </w:r>
+      <w:r>
+        <w:t xml:space="preserve">en los casos particulares en donde se puedan usar el </w:t>
+      </w:r>
+      <w:proofErr w:type="spellStart"/>
+      <w:r>
+        <w:t>Apriori</w:t>
+      </w:r>
+      <w:proofErr w:type="spellEnd"/>
+      <w:r>
+        <w:t xml:space="preserve">, si este es lo suficientemente eficiente, se </w:t>
+      </w:r>
+      <w:r>
+        <w:t>usará</w:t>
+      </w:r>
+      <w:r>
+        <w:t xml:space="preserve">. </w:t>
+      </w:r>
+    </w:p>
+    <w:p>
+      <w:r>
+        <w:rPr>
+          <w:b/>
+        </w:rPr>
+        <w:t>Objetivo:</w:t>
+      </w:r>
+      <w:r>
+        <w:rPr>
+          <w:b/>
+        </w:rPr>
+        <w:t xml:space="preserve"> </w:t>
+      </w:r>
+      <w:r>
+        <w:t xml:space="preserve">El objetivo de este experimento es determinar bajo diferentes condiciones qué algoritmo es más eficiente. Los resultados de este experimento permitirán determinar cuáles de los algoritmos se debe usar para el análisis de datos del proyecto </w:t>
+      </w:r>
+      <w:proofErr w:type="spellStart"/>
+      <w:r>
+        <w:t>Allers</w:t>
+      </w:r>
+      <w:proofErr w:type="spellEnd"/>
+    </w:p>
     <w:p>
       <w:r>
         <w:rPr>
@@ -110,8 +225,8 @@
         <w:tblLook w:val="04A0" w:firstRow="1" w:lastRow="0" w:firstColumn="1" w:lastColumn="0" w:noHBand="0" w:noVBand="1"/>
       </w:tblPr>
       <w:tblGrid>
-        <w:gridCol w:w="3762"/>
-        <w:gridCol w:w="5066"/>
+        <w:gridCol w:w="4260"/>
+        <w:gridCol w:w="4568"/>
       </w:tblGrid>
       <w:tr>
         <w:tc>
@@ -218,7 +333,13 @@
             </w:r>
             <w:proofErr w:type="gramEnd"/>
             <w:r>
-              <w:t>= ,</w:t>
+              <w:t>=</w:t>
+            </w:r>
+            <w:r>
+              <w:t>20</w:t>
+            </w:r>
+            <w:r>
+              <w:t xml:space="preserve"> ,</w:t>
             </w:r>
             <w:proofErr w:type="spellStart"/>
             <w:r>
@@ -269,7 +390,13 @@
             </w:r>
             <w:proofErr w:type="gramEnd"/>
             <w:r>
-              <w:t>= ,</w:t>
+              <w:t>=</w:t>
+            </w:r>
+            <w:r>
+              <w:t>25</w:t>
+            </w:r>
+            <w:r>
+              <w:t xml:space="preserve"> ,</w:t>
             </w:r>
             <w:proofErr w:type="spellStart"/>
             <w:r>
@@ -328,15 +455,13 @@
             <w:proofErr w:type="spellEnd"/>
             <w:proofErr w:type="gramEnd"/>
             <w:r>
-              <w:t>= ,</w:t>
-            </w:r>
-            <w:proofErr w:type="spellStart"/>
-            <w:r>
-              <w:t>maxItemSetSize</w:t>
-            </w:r>
-            <w:proofErr w:type="spellEnd"/>
-            <w:r>
-              <w:t>=</w:t>
+              <w:t xml:space="preserve">= </w:t>
+            </w:r>
+            <w:r>
+              <w:t>30</w:t>
+            </w:r>
+            <w:r>
+              <w:t>,maxItemSetSize=</w:t>
             </w:r>
             <w:r>
               <w:t>15</w:t>
@@ -379,7 +504,13 @@
             </w:r>
             <w:proofErr w:type="gramEnd"/>
             <w:r>
-              <w:t>= ,</w:t>
+              <w:t>=</w:t>
+            </w:r>
+            <w:r>
+              <w:t>100</w:t>
+            </w:r>
+            <w:r>
+              <w:t xml:space="preserve"> ,</w:t>
             </w:r>
             <w:proofErr w:type="spellStart"/>
             <w:r>
@@ -403,6 +534,7 @@
           <w:p>
             <w:proofErr w:type="spellStart"/>
             <w:r>
+              <w:lastRenderedPageBreak/>
               <w:t>Apriori</w:t>
             </w:r>
             <w:proofErr w:type="spellEnd"/>
@@ -430,7 +562,13 @@
             </w:r>
             <w:proofErr w:type="gramEnd"/>
             <w:r>
-              <w:t>= ,</w:t>
+              <w:t>=</w:t>
+            </w:r>
+            <w:r>
+              <w:t>150</w:t>
+            </w:r>
+            <w:r>
+              <w:t xml:space="preserve"> ,</w:t>
             </w:r>
             <w:proofErr w:type="spellStart"/>
             <w:r>
@@ -472,11 +610,22 @@
             <w:r>
               <w:t xml:space="preserve">= </w:t>
             </w:r>
+            <w:proofErr w:type="gramStart"/>
             <w:r>
               <w:t>0.005</w:t>
             </w:r>
             <w:r>
-              <w:t>,ItemsToEvaluate= ,</w:t>
+              <w:t>,ItemsToEvaluate</w:t>
+            </w:r>
+            <w:proofErr w:type="gramEnd"/>
+            <w:r>
+              <w:t>=</w:t>
+            </w:r>
+            <w:r>
+              <w:t>200</w:t>
+            </w:r>
+            <w:r>
+              <w:t xml:space="preserve"> ,</w:t>
             </w:r>
             <w:proofErr w:type="spellStart"/>
             <w:r>
@@ -489,14 +638,80 @@
             <w:r>
               <w:t>15</w:t>
             </w:r>
-            <w:bookmarkStart w:id="0" w:name="_GoBack"/>
-            <w:bookmarkEnd w:id="0"/>
           </w:p>
         </w:tc>
       </w:tr>
     </w:tbl>
     <w:p/>
-    <w:p/>
+    <w:p>
+      <w:pPr>
+        <w:rPr>
+          <w:b/>
+        </w:rPr>
+      </w:pPr>
+      <w:r>
+        <w:rPr>
+          <w:b/>
+        </w:rPr>
+        <w:t>Procedimiento:</w:t>
+      </w:r>
+    </w:p>
+    <w:p>
+      <w:r>
+        <w:t>La ejecución del experimento y el análisis de sus resultados lo harán dos personas. La ejecución la deberá hacer una persona con un mismo computador y el análisis de los resultados lo hará la otra persona.</w:t>
+      </w:r>
+    </w:p>
+    <w:p>
+      <w:pPr>
+        <w:rPr>
+          <w:u w:val="single"/>
+        </w:rPr>
+      </w:pPr>
+      <w:r>
+        <w:rPr>
+          <w:u w:val="single"/>
+        </w:rPr>
+        <w:t>Ejecución del experimento:</w:t>
+      </w:r>
+    </w:p>
+    <w:p>
+      <w:r>
+        <w:t>El encargado de ejecutar el experimento deberá realizar los 7 tratamientos que se diseñaron en la parte de arriba. Cada tratamiento deberá ejecutarlo 10 veces y plasmar todos los datos en un archivo de Excel, para que entregárselos al responsable del análisis.</w:t>
+      </w:r>
+    </w:p>
+    <w:p>
+      <w:r>
+        <w:t>En la ejecución del experimento se debe tener en cuenta que mientras el computador esté corriendo la aplicación, ninguna otra aplicación que no sea relevante debe ser abierta. Lo anterior con el fin de que los tiempos de ejecución sean los más precisos posibles.</w:t>
+      </w:r>
+    </w:p>
+    <w:p>
+      <w:pPr>
+        <w:rPr>
+          <w:u w:val="single"/>
+        </w:rPr>
+      </w:pPr>
+      <w:r>
+        <w:rPr>
+          <w:u w:val="single"/>
+        </w:rPr>
+        <w:t>Análisis del experimento:</w:t>
+      </w:r>
+    </w:p>
+    <w:p>
+      <w:r>
+        <w:t xml:space="preserve">Una vez recibido los datos, se procederá a analizarlos. Se utilizará tablas </w:t>
+      </w:r>
+      <w:proofErr w:type="spellStart"/>
+      <w:r>
+        <w:t>anovas</w:t>
+      </w:r>
+      <w:proofErr w:type="spellEnd"/>
+      <w:r>
+        <w:t xml:space="preserve"> para hacer la comparación entre los tiempos de ejecución. Posteriormente, teniendo en cuenta los resultados, el responsable del análisis deberá hacer las conclusiones indicando qué algoritmo o cuáles algoritmos deben ser usados en la aplicación y bajo qué condiciones.</w:t>
+      </w:r>
+      <w:bookmarkStart w:id="0" w:name="_GoBack"/>
+      <w:bookmarkEnd w:id="0"/>
+    </w:p>
     <w:sectPr>
       <w:pgSz w:w="12240" w:h="15840"/>
       <w:pgMar w:top="1417" w:right="1701" w:bottom="1417" w:left="1701" w:header="708" w:footer="708" w:gutter="0"/>
@@ -951,6 +1166,17 @@
       </w:tblBorders>
     </w:tblPr>
   </w:style>
+  <w:style w:type="paragraph" w:styleId="Prrafodelista">
+    <w:name w:val="List Paragraph"/>
+    <w:basedOn w:val="Normal"/>
+    <w:uiPriority w:val="34"/>
+    <w:qFormat/>
+    <w:rsid w:val="00A425F5"/>
+    <w:pPr>
+      <w:ind w:left="720"/>
+      <w:contextualSpacing/>
+    </w:pPr>
+  </w:style>
 </w:styles>
 </file>
 

--- a/AllersProject/Docs/Diseño de experimento.docx
+++ b/AllersProject/Docs/Diseño de experimento.docx
@@ -1,6 +1,6 @@
 
 <file path=word/document.xml><?xml version="1.0" encoding="utf-8"?>
-<w:document xmlns:wpc="http://schemas.microsoft.com/office/word/2010/wordprocessingCanvas" xmlns:cx="http://schemas.microsoft.com/office/drawing/2014/chartex" xmlns:cx1="http://schemas.microsoft.com/office/drawing/2015/9/8/chartex" xmlns:cx2="http://schemas.microsoft.com/office/drawing/2015/10/21/chartex" xmlns:cx3="http://schemas.microsoft.com/office/drawing/2016/5/9/chartex" xmlns:cx4="http://schemas.microsoft.com/office/drawing/2016/5/10/chartex" xmlns:cx5="http://schemas.microsoft.com/office/drawing/2016/5/11/chartex" xmlns:cx6="http://schemas.microsoft.com/office/drawing/2016/5/12/chartex" xmlns:cx7="http://schemas.microsoft.com/office/drawing/2016/5/13/chartex" xmlns:cx8="http://schemas.microsoft.com/office/drawing/2016/5/14/chartex" xmlns:mc="http://schemas.openxmlformats.org/markup-compatibility/2006" xmlns:aink="http://schemas.microsoft.com/office/drawing/2016/ink" xmlns:am3d="http://schemas.microsoft.com/office/drawing/2017/model3d" xmlns:o="urn:schemas-microsoft-com:office:office" xmlns:r="http://schemas.openxmlformats.org/officeDocument/2006/relationships" xmlns:m="http://schemas.openxmlformats.org/officeDocument/2006/math" xmlns:v="urn:schemas-microsoft-com:vml" xmlns:wp14="http://schemas.microsoft.com/office/word/2010/wordprocessingDrawing" xmlns:wp="http://schemas.openxmlformats.org/drawingml/2006/wordprocessingDrawing" xmlns:w10="urn:schemas-microsoft-com:office:word" xmlns:w="http://schemas.openxmlformats.org/wordprocessingml/2006/main" xmlns:w14="http://schemas.microsoft.com/office/word/2010/wordml" xmlns:w15="http://schemas.microsoft.com/office/word/2012/wordml" xmlns:w16cid="http://schemas.microsoft.com/office/word/2016/wordml/cid" xmlns:w16se="http://schemas.microsoft.com/office/word/2015/wordml/symex" xmlns:wpg="http://schemas.microsoft.com/office/word/2010/wordprocessingGroup" xmlns:wpi="http://schemas.microsoft.com/office/word/2010/wordprocessingInk" xmlns:wne="http://schemas.microsoft.com/office/word/2006/wordml" xmlns:wps="http://schemas.microsoft.com/office/word/2010/wordprocessingShape" mc:Ignorable="w14 w15 w16se w16cid wp14">
+<w:document xmlns:wpc="http://schemas.microsoft.com/office/word/2010/wordprocessingCanvas" xmlns:cx="http://schemas.microsoft.com/office/drawing/2014/chartex" xmlns:mc="http://schemas.openxmlformats.org/markup-compatibility/2006" xmlns:o="urn:schemas-microsoft-com:office:office" xmlns:r="http://schemas.openxmlformats.org/officeDocument/2006/relationships" xmlns:m="http://schemas.openxmlformats.org/officeDocument/2006/math" xmlns:v="urn:schemas-microsoft-com:vml" xmlns:wp14="http://schemas.microsoft.com/office/word/2010/wordprocessingDrawing" xmlns:wp="http://schemas.openxmlformats.org/drawingml/2006/wordprocessingDrawing" xmlns:w10="urn:schemas-microsoft-com:office:word" xmlns:w="http://schemas.openxmlformats.org/wordprocessingml/2006/main" xmlns:w14="http://schemas.microsoft.com/office/word/2010/wordml" xmlns:w15="http://schemas.microsoft.com/office/word/2012/wordml" xmlns:w16se="http://schemas.microsoft.com/office/word/2015/wordml/symex" xmlns:wpg="http://schemas.microsoft.com/office/word/2010/wordprocessingGroup" xmlns:wpi="http://schemas.microsoft.com/office/word/2010/wordprocessingInk" xmlns:wne="http://schemas.microsoft.com/office/word/2006/wordml" xmlns:wps="http://schemas.microsoft.com/office/word/2010/wordprocessingShape" mc:Ignorable="w14 w15 w16se wp14">
   <w:body>
     <w:p>
       <w:pPr>
@@ -100,13 +100,7 @@
         <w:rPr>
           <w:b/>
         </w:rPr>
-        <w:t>Objetivo:</w:t>
-      </w:r>
-      <w:r>
-        <w:rPr>
-          <w:b/>
-        </w:rPr>
-        <w:t xml:space="preserve"> </w:t>
+        <w:t xml:space="preserve">Objetivo: </w:t>
       </w:r>
       <w:r>
         <w:t xml:space="preserve">El objetivo de este experimento es determinar bajo diferentes condiciones qué algoritmo es más eficiente. Los resultados de este experimento permitirán determinar cuáles de los algoritmos se debe usar para el análisis de datos del proyecto </w:t>
@@ -292,9 +286,16 @@
             <w:tcW w:w="4414" w:type="dxa"/>
           </w:tcPr>
           <w:p>
-            <w:r>
-              <w:t>Ninguna</w:t>
-            </w:r>
+            <w:proofErr w:type="spellStart"/>
+            <w:r>
+              <w:t>minSup</w:t>
+            </w:r>
+            <w:proofErr w:type="spellEnd"/>
+            <w:r>
+              <w:t>= 0.005</w:t>
+            </w:r>
+            <w:bookmarkStart w:id="0" w:name="_GoBack"/>
+            <w:bookmarkEnd w:id="0"/>
           </w:p>
         </w:tc>
       </w:tr>
@@ -324,16 +325,11 @@
             <w:r>
               <w:t xml:space="preserve">= </w:t>
             </w:r>
-            <w:proofErr w:type="gramStart"/>
             <w:r>
               <w:t>0.005</w:t>
             </w:r>
             <w:r>
-              <w:t>,ItemsToEvaluate</w:t>
-            </w:r>
-            <w:proofErr w:type="gramEnd"/>
-            <w:r>
-              <w:t>=</w:t>
+              <w:t>,ItemsToEvaluate=</w:t>
             </w:r>
             <w:r>
               <w:t>20</w:t>
@@ -381,16 +377,11 @@
             <w:r>
               <w:t xml:space="preserve">= </w:t>
             </w:r>
-            <w:proofErr w:type="gramStart"/>
             <w:r>
               <w:t>0.005</w:t>
             </w:r>
             <w:r>
-              <w:t>,ItemsToEvaluate</w:t>
-            </w:r>
-            <w:proofErr w:type="gramEnd"/>
-            <w:r>
-              <w:t>=</w:t>
+              <w:t>,ItemsToEvaluate=</w:t>
             </w:r>
             <w:r>
               <w:t>25</w:t>
@@ -439,11 +430,7 @@
               <w:t>=</w:t>
             </w:r>
             <w:r>
-              <w:t>0.</w:t>
-            </w:r>
-            <w:proofErr w:type="gramStart"/>
-            <w:r>
-              <w:t>005</w:t>
+              <w:t>0.005</w:t>
             </w:r>
             <w:r>
               <w:t xml:space="preserve"> ,</w:t>
@@ -453,7 +440,6 @@
               <w:t>ItemsToEvaluate</w:t>
             </w:r>
             <w:proofErr w:type="spellEnd"/>
-            <w:proofErr w:type="gramEnd"/>
             <w:r>
               <w:t xml:space="preserve">= </w:t>
             </w:r>
@@ -495,16 +481,11 @@
             <w:r>
               <w:t xml:space="preserve">= </w:t>
             </w:r>
-            <w:proofErr w:type="gramStart"/>
             <w:r>
               <w:t>0.005</w:t>
             </w:r>
             <w:r>
-              <w:t>,ItemsToEvaluate</w:t>
-            </w:r>
-            <w:proofErr w:type="gramEnd"/>
-            <w:r>
-              <w:t>=</w:t>
+              <w:t>,ItemsToEvaluate=</w:t>
             </w:r>
             <w:r>
               <w:t>100</w:t>
@@ -553,16 +534,11 @@
             <w:r>
               <w:t xml:space="preserve">= </w:t>
             </w:r>
-            <w:proofErr w:type="gramStart"/>
             <w:r>
               <w:t>0.005</w:t>
             </w:r>
             <w:r>
-              <w:t>,ItemsToEvaluate</w:t>
-            </w:r>
-            <w:proofErr w:type="gramEnd"/>
-            <w:r>
-              <w:t>=</w:t>
+              <w:t>,ItemsToEvaluate=</w:t>
             </w:r>
             <w:r>
               <w:t>150</w:t>
@@ -610,16 +586,11 @@
             <w:r>
               <w:t xml:space="preserve">= </w:t>
             </w:r>
-            <w:proofErr w:type="gramStart"/>
             <w:r>
               <w:t>0.005</w:t>
             </w:r>
             <w:r>
-              <w:t>,ItemsToEvaluate</w:t>
-            </w:r>
-            <w:proofErr w:type="gramEnd"/>
-            <w:r>
-              <w:t>=</w:t>
+              <w:t>,ItemsToEvaluate=</w:t>
             </w:r>
             <w:r>
               <w:t>200</w:t>
@@ -709,8 +680,6 @@
       <w:r>
         <w:t xml:space="preserve"> para hacer la comparación entre los tiempos de ejecución. Posteriormente, teniendo en cuenta los resultados, el responsable del análisis deberá hacer las conclusiones indicando qué algoritmo o cuáles algoritmos deben ser usados en la aplicación y bajo qué condiciones.</w:t>
       </w:r>
-      <w:bookmarkStart w:id="0" w:name="_GoBack"/>
-      <w:bookmarkEnd w:id="0"/>
     </w:p>
     <w:sectPr>
       <w:pgSz w:w="12240" w:h="15840"/>
@@ -723,7 +692,7 @@
 </file>
 
 <file path=word/styles.xml><?xml version="1.0" encoding="utf-8"?>
-<w:styles xmlns:mc="http://schemas.openxmlformats.org/markup-compatibility/2006" xmlns:r="http://schemas.openxmlformats.org/officeDocument/2006/relationships" xmlns:w="http://schemas.openxmlformats.org/wordprocessingml/2006/main" xmlns:w14="http://schemas.microsoft.com/office/word/2010/wordml" xmlns:w15="http://schemas.microsoft.com/office/word/2012/wordml" xmlns:w16cid="http://schemas.microsoft.com/office/word/2016/wordml/cid" xmlns:w16se="http://schemas.microsoft.com/office/word/2015/wordml/symex" mc:Ignorable="w14 w15 w16se w16cid">
+<w:styles xmlns:mc="http://schemas.openxmlformats.org/markup-compatibility/2006" xmlns:r="http://schemas.openxmlformats.org/officeDocument/2006/relationships" xmlns:w="http://schemas.openxmlformats.org/wordprocessingml/2006/main" xmlns:w14="http://schemas.microsoft.com/office/word/2010/wordml" xmlns:w15="http://schemas.microsoft.com/office/word/2012/wordml" xmlns:w16se="http://schemas.microsoft.com/office/word/2015/wordml/symex" mc:Ignorable="w14 w15 w16se">
   <w:docDefaults>
     <w:rPrDefault>
       <w:rPr>
@@ -739,7 +708,7 @@
       </w:pPr>
     </w:pPrDefault>
   </w:docDefaults>
-  <w:latentStyles w:defLockedState="0" w:defUIPriority="99" w:defSemiHidden="0" w:defUnhideWhenUsed="0" w:defQFormat="0" w:count="375">
+  <w:latentStyles w:defLockedState="0" w:defUIPriority="99" w:defSemiHidden="0" w:defUnhideWhenUsed="0" w:defQFormat="0" w:count="371">
     <w:lsdException w:name="Normal" w:uiPriority="0" w:qFormat="1"/>
     <w:lsdException w:name="heading 1" w:uiPriority="9" w:qFormat="1"/>
     <w:lsdException w:name="heading 2" w:semiHidden="1" w:uiPriority="9" w:unhideWhenUsed="1" w:qFormat="1"/>
@@ -1111,10 +1080,6 @@
     <w:lsdException w:name="List Table 5 Dark Accent 6" w:uiPriority="50"/>
     <w:lsdException w:name="List Table 6 Colorful Accent 6" w:uiPriority="51"/>
     <w:lsdException w:name="List Table 7 Colorful Accent 6" w:uiPriority="52"/>
-    <w:lsdException w:name="Mention" w:semiHidden="1" w:unhideWhenUsed="1"/>
-    <w:lsdException w:name="Smart Hyperlink" w:semiHidden="1" w:unhideWhenUsed="1"/>
-    <w:lsdException w:name="Hashtag" w:semiHidden="1" w:unhideWhenUsed="1"/>
-    <w:lsdException w:name="Unresolved Mention" w:semiHidden="1" w:unhideWhenUsed="1"/>
   </w:latentStyles>
   <w:style w:type="paragraph" w:default="1" w:styleId="Normal">
     <w:name w:val="Normal"/>
